--- a/Documents/Test plan.docx
+++ b/Documents/Test plan.docx
@@ -681,16 +681,6 @@
     </w:p>
     <w:p>
       <w:pPr>
-        <w:spacing w:before="240" w:after="420" w:line="276" w:lineRule="auto"/>
-        <w:jc w:val="both"/>
-        <w:rPr>
-          <w:sz w:val="2"/>
-          <w:szCs w:val="2"/>
-        </w:rPr>
-      </w:pPr>
-    </w:p>
-    <w:p>
-      <w:pPr>
         <w:pStyle w:val="Heading3"/>
         <w:spacing w:before="280" w:after="80" w:line="288" w:lineRule="auto"/>
         <w:rPr>
@@ -709,6 +699,7 @@
           <w:sz w:val="26"/>
           <w:szCs w:val="26"/>
         </w:rPr>
+        <w:lastRenderedPageBreak/>
         <w:t>3. Scope of Testing</w:t>
       </w:r>
     </w:p>
@@ -809,6 +800,9 @@
         </w:rPr>
       </w:pPr>
       <w:r>
+        <w:t xml:space="preserve">Validating Happy path and Unhappy path for </w:t>
+      </w:r>
+      <w:r>
         <w:t>Post Content Functionalities.</w:t>
       </w:r>
     </w:p>
@@ -843,6 +837,9 @@
         </w:rPr>
       </w:pPr>
       <w:r>
+        <w:t xml:space="preserve">Validating Happy path and Unhappy path for </w:t>
+      </w:r>
+      <w:r>
         <w:t>Commenting on Post Functionalities.</w:t>
       </w:r>
     </w:p>
@@ -1582,13 +1579,17 @@
     <w:p>
       <w:pPr>
         <w:spacing w:before="240" w:after="240"/>
-        <w:ind w:left="720"/>
+        <w:rPr>
+          <w:lang w:val="bg-BG"/>
+        </w:rPr>
       </w:pPr>
     </w:p>
     <w:p>
       <w:pPr>
         <w:spacing w:before="240" w:after="240"/>
-        <w:ind w:left="720"/>
+        <w:rPr>
+          <w:lang w:val="bg-BG"/>
+        </w:rPr>
       </w:pPr>
     </w:p>
     <w:p>
@@ -1910,474 +1911,9 @@
       </w:pPr>
     </w:p>
     <w:p>
-      <w:pPr>
-        <w:spacing w:before="240" w:after="240"/>
-      </w:pPr>
-    </w:p>
-    <w:p>
-      <w:pPr>
-        <w:pStyle w:val="Heading3"/>
-        <w:spacing w:before="280" w:after="80" w:line="288" w:lineRule="auto"/>
-      </w:pPr>
       <w:bookmarkStart w:id="10" w:name="_87pgxj6054hb" w:colFirst="0" w:colLast="0"/>
       <w:bookmarkEnd w:id="10"/>
-      <w:r>
-        <w:rPr>
-          <w:rFonts w:ascii="Open Sans" w:eastAsia="Open Sans" w:hAnsi="Open Sans" w:cs="Open Sans"/>
-          <w:b/>
-          <w:sz w:val="26"/>
-          <w:szCs w:val="26"/>
-        </w:rPr>
-        <w:lastRenderedPageBreak/>
-        <w:t xml:space="preserve">10. Severity and Priority definitions </w:t>
-      </w:r>
-    </w:p>
-    <w:p/>
-    <w:tbl>
-      <w:tblPr>
-        <w:tblStyle w:val="a"/>
-        <w:tblpPr w:leftFromText="180" w:rightFromText="180" w:topFromText="180" w:bottomFromText="180" w:vertAnchor="text" w:tblpX="-105"/>
-        <w:tblW w:w="10170" w:type="dxa"/>
-        <w:tblBorders>
-          <w:top w:val="single" w:sz="8" w:space="0" w:color="000000"/>
-          <w:left w:val="single" w:sz="8" w:space="0" w:color="000000"/>
-          <w:bottom w:val="single" w:sz="8" w:space="0" w:color="000000"/>
-          <w:right w:val="single" w:sz="8" w:space="0" w:color="000000"/>
-          <w:insideH w:val="single" w:sz="8" w:space="0" w:color="000000"/>
-          <w:insideV w:val="single" w:sz="8" w:space="0" w:color="000000"/>
-        </w:tblBorders>
-        <w:tblLayout w:type="fixed"/>
-        <w:tblLook w:val="0600" w:firstRow="0" w:lastRow="0" w:firstColumn="0" w:lastColumn="0" w:noHBand="1" w:noVBand="1"/>
-      </w:tblPr>
-      <w:tblGrid>
-        <w:gridCol w:w="1845"/>
-        <w:gridCol w:w="8325"/>
-      </w:tblGrid>
-      <w:tr>
-        <w:trPr>
-          <w:trHeight w:val="465"/>
-          <w:tblHeader/>
-        </w:trPr>
-        <w:tc>
-          <w:tcPr>
-            <w:tcW w:w="1845" w:type="dxa"/>
-          </w:tcPr>
-          <w:p>
-            <w:pPr>
-              <w:widowControl w:val="0"/>
-              <w:spacing w:before="0" w:line="240" w:lineRule="auto"/>
-              <w:rPr>
-                <w:b/>
-              </w:rPr>
-            </w:pPr>
-            <w:r>
-              <w:rPr>
-                <w:b/>
-              </w:rPr>
-              <w:t>Severity Value</w:t>
-            </w:r>
-          </w:p>
-        </w:tc>
-        <w:tc>
-          <w:tcPr>
-            <w:tcW w:w="8325" w:type="dxa"/>
-          </w:tcPr>
-          <w:p>
-            <w:pPr>
-              <w:widowControl w:val="0"/>
-              <w:spacing w:before="0" w:line="240" w:lineRule="auto"/>
-              <w:rPr>
-                <w:b/>
-              </w:rPr>
-            </w:pPr>
-            <w:r>
-              <w:rPr>
-                <w:b/>
-              </w:rPr>
-              <w:t>Definition</w:t>
-            </w:r>
-          </w:p>
-        </w:tc>
-      </w:tr>
-      <w:tr>
-        <w:trPr>
-          <w:trHeight w:val="900"/>
-        </w:trPr>
-        <w:tc>
-          <w:tcPr>
-            <w:tcW w:w="1845" w:type="dxa"/>
-          </w:tcPr>
-          <w:p>
-            <w:pPr>
-              <w:widowControl w:val="0"/>
-              <w:spacing w:before="0" w:line="240" w:lineRule="auto"/>
-            </w:pPr>
-            <w:r>
-              <w:t xml:space="preserve">Critical </w:t>
-            </w:r>
-          </w:p>
-          <w:p>
-            <w:pPr>
-              <w:widowControl w:val="0"/>
-              <w:spacing w:before="0" w:line="240" w:lineRule="auto"/>
-            </w:pPr>
-            <w:r>
-              <w:t>(Blocker)</w:t>
-            </w:r>
-          </w:p>
-        </w:tc>
-        <w:tc>
-          <w:tcPr>
-            <w:tcW w:w="8325" w:type="dxa"/>
-          </w:tcPr>
-          <w:p>
-            <w:pPr>
-              <w:widowControl w:val="0"/>
-              <w:spacing w:before="0" w:line="240" w:lineRule="auto"/>
-            </w:pPr>
-            <w:r>
-              <w:t>The functionality is substantially inoperable or unusable, causing a significant impact on multiple end users. No workaround exists, and the issue must be resolved immediately.</w:t>
-            </w:r>
-          </w:p>
-        </w:tc>
-      </w:tr>
-      <w:tr>
-        <w:trPr>
-          <w:trHeight w:val="855"/>
-        </w:trPr>
-        <w:tc>
-          <w:tcPr>
-            <w:tcW w:w="1845" w:type="dxa"/>
-          </w:tcPr>
-          <w:p>
-            <w:pPr>
-              <w:widowControl w:val="0"/>
-              <w:spacing w:before="0" w:line="240" w:lineRule="auto"/>
-            </w:pPr>
-            <w:r>
-              <w:t>High</w:t>
-            </w:r>
-          </w:p>
-        </w:tc>
-        <w:tc>
-          <w:tcPr>
-            <w:tcW w:w="8325" w:type="dxa"/>
-          </w:tcPr>
-          <w:p>
-            <w:pPr>
-              <w:widowControl w:val="0"/>
-              <w:spacing w:before="0" w:line="240" w:lineRule="auto"/>
-            </w:pPr>
-            <w:r>
-              <w:t>A major functionality is not working, or there is a substantial performance issue affecting multiple end users. A workaround is available and can be implemented.</w:t>
-            </w:r>
-          </w:p>
-        </w:tc>
-      </w:tr>
-      <w:tr>
-        <w:tc>
-          <w:tcPr>
-            <w:tcW w:w="1845" w:type="dxa"/>
-          </w:tcPr>
-          <w:p>
-            <w:pPr>
-              <w:widowControl w:val="0"/>
-              <w:spacing w:before="0" w:line="240" w:lineRule="auto"/>
-            </w:pPr>
-            <w:r>
-              <w:t>Medium</w:t>
-            </w:r>
-          </w:p>
-        </w:tc>
-        <w:tc>
-          <w:tcPr>
-            <w:tcW w:w="8325" w:type="dxa"/>
-          </w:tcPr>
-          <w:p>
-            <w:pPr>
-              <w:widowControl w:val="0"/>
-              <w:spacing w:before="0" w:line="240" w:lineRule="auto"/>
-            </w:pPr>
-            <w:r>
-              <w:t>Defects that cause the website to malfunction but do not significantly impact end-user operations. Also applies to low-impact inquiries, such as "How-to" questions.</w:t>
-            </w:r>
-          </w:p>
-        </w:tc>
-      </w:tr>
-      <w:tr>
-        <w:tc>
-          <w:tcPr>
-            <w:tcW w:w="1845" w:type="dxa"/>
-          </w:tcPr>
-          <w:p>
-            <w:pPr>
-              <w:widowControl w:val="0"/>
-              <w:spacing w:before="0" w:line="240" w:lineRule="auto"/>
-            </w:pPr>
-            <w:r>
-              <w:t>Low</w:t>
-            </w:r>
-          </w:p>
-        </w:tc>
-        <w:tc>
-          <w:tcPr>
-            <w:tcW w:w="8325" w:type="dxa"/>
-          </w:tcPr>
-          <w:p>
-            <w:pPr>
-              <w:widowControl w:val="0"/>
-              <w:spacing w:before="0" w:line="240" w:lineRule="auto"/>
-            </w:pPr>
-            <w:r>
-              <w:t>Minor errors or documentation issues that do not affect the end-user experience. Suitable for product enhancement requests.</w:t>
-            </w:r>
-          </w:p>
-        </w:tc>
-      </w:tr>
-    </w:tbl>
-    <w:p/>
-    <w:tbl>
-      <w:tblPr>
-        <w:tblStyle w:val="a0"/>
-        <w:tblpPr w:leftFromText="180" w:rightFromText="180" w:topFromText="180" w:bottomFromText="180" w:vertAnchor="text" w:tblpX="-105"/>
-        <w:tblW w:w="10140" w:type="dxa"/>
-        <w:tblBorders>
-          <w:top w:val="single" w:sz="8" w:space="0" w:color="000000"/>
-          <w:left w:val="single" w:sz="8" w:space="0" w:color="000000"/>
-          <w:bottom w:val="single" w:sz="8" w:space="0" w:color="000000"/>
-          <w:right w:val="single" w:sz="8" w:space="0" w:color="000000"/>
-          <w:insideH w:val="single" w:sz="8" w:space="0" w:color="000000"/>
-          <w:insideV w:val="single" w:sz="8" w:space="0" w:color="000000"/>
-        </w:tblBorders>
-        <w:tblLayout w:type="fixed"/>
-        <w:tblLook w:val="0600" w:firstRow="0" w:lastRow="0" w:firstColumn="0" w:lastColumn="0" w:noHBand="1" w:noVBand="1"/>
-      </w:tblPr>
-      <w:tblGrid>
-        <w:gridCol w:w="1845"/>
-        <w:gridCol w:w="8295"/>
-      </w:tblGrid>
-      <w:tr>
-        <w:tc>
-          <w:tcPr>
-            <w:tcW w:w="1845" w:type="dxa"/>
-          </w:tcPr>
-          <w:p>
-            <w:pPr>
-              <w:widowControl w:val="0"/>
-              <w:spacing w:before="0" w:line="240" w:lineRule="auto"/>
-              <w:rPr>
-                <w:b/>
-              </w:rPr>
-            </w:pPr>
-            <w:r>
-              <w:rPr>
-                <w:b/>
-              </w:rPr>
-              <w:lastRenderedPageBreak/>
-              <w:t>Priority Value</w:t>
-            </w:r>
-          </w:p>
-        </w:tc>
-        <w:tc>
-          <w:tcPr>
-            <w:tcW w:w="8295" w:type="dxa"/>
-          </w:tcPr>
-          <w:p>
-            <w:pPr>
-              <w:widowControl w:val="0"/>
-              <w:spacing w:before="0" w:line="240" w:lineRule="auto"/>
-              <w:rPr>
-                <w:b/>
-              </w:rPr>
-            </w:pPr>
-            <w:r>
-              <w:rPr>
-                <w:b/>
-              </w:rPr>
-              <w:t>Definition</w:t>
-            </w:r>
-          </w:p>
-        </w:tc>
-      </w:tr>
-      <w:tr>
-        <w:tc>
-          <w:tcPr>
-            <w:tcW w:w="1845" w:type="dxa"/>
-          </w:tcPr>
-          <w:p>
-            <w:pPr>
-              <w:widowControl w:val="0"/>
-              <w:spacing w:before="0" w:line="240" w:lineRule="auto"/>
-            </w:pPr>
-            <w:r>
-              <w:t>Highest</w:t>
-            </w:r>
-          </w:p>
-        </w:tc>
-        <w:tc>
-          <w:tcPr>
-            <w:tcW w:w="8295" w:type="dxa"/>
-          </w:tcPr>
-          <w:p>
-            <w:pPr>
-              <w:widowControl w:val="0"/>
-              <w:spacing w:before="0" w:after="360" w:line="276" w:lineRule="auto"/>
-              <w:rPr>
-                <w:rFonts w:ascii="Verdana" w:eastAsia="Verdana" w:hAnsi="Verdana" w:cs="Verdana"/>
-              </w:rPr>
-            </w:pPr>
-            <w:r>
-              <w:rPr>
-                <w:rFonts w:ascii="Verdana" w:eastAsia="Verdana" w:hAnsi="Verdana" w:cs="Verdana"/>
-              </w:rPr>
-              <w:t>A condition whereby a critical issue severely impairs the core functionality of the system, rendering it inoperable or significantly impacting multiple end users. No viable workaround is available, and immediate attention is required to restore normal system operation.</w:t>
-            </w:r>
-          </w:p>
-        </w:tc>
-      </w:tr>
-      <w:tr>
-        <w:tc>
-          <w:tcPr>
-            <w:tcW w:w="1845" w:type="dxa"/>
-          </w:tcPr>
-          <w:p>
-            <w:pPr>
-              <w:widowControl w:val="0"/>
-              <w:spacing w:before="0" w:line="240" w:lineRule="auto"/>
-            </w:pPr>
-            <w:r>
-              <w:t>High</w:t>
-            </w:r>
-          </w:p>
-        </w:tc>
-        <w:tc>
-          <w:tcPr>
-            <w:tcW w:w="8295" w:type="dxa"/>
-          </w:tcPr>
-          <w:p>
-            <w:pPr>
-              <w:widowControl w:val="0"/>
-              <w:spacing w:before="0" w:after="360" w:line="276" w:lineRule="auto"/>
-              <w:rPr>
-                <w:rFonts w:ascii="Verdana" w:eastAsia="Verdana" w:hAnsi="Verdana" w:cs="Verdana"/>
-              </w:rPr>
-            </w:pPr>
-            <w:r>
-              <w:rPr>
-                <w:rFonts w:ascii="Verdana" w:eastAsia="Verdana" w:hAnsi="Verdana" w:cs="Verdana"/>
-              </w:rPr>
-              <w:t>A condition whereby a major issue disrupts system functionality or performance, affecting multiple end users. While a workaround exists, addressing the issue promptly is essential to minimize disruption and ensure a satisfactory user experience.</w:t>
-            </w:r>
-          </w:p>
-        </w:tc>
-      </w:tr>
-      <w:tr>
-        <w:tc>
-          <w:tcPr>
-            <w:tcW w:w="1845" w:type="dxa"/>
-          </w:tcPr>
-          <w:p>
-            <w:pPr>
-              <w:widowControl w:val="0"/>
-              <w:spacing w:before="0" w:line="240" w:lineRule="auto"/>
-            </w:pPr>
-            <w:r>
-              <w:t>Medium</w:t>
-            </w:r>
-          </w:p>
-        </w:tc>
-        <w:tc>
-          <w:tcPr>
-            <w:tcW w:w="8295" w:type="dxa"/>
-          </w:tcPr>
-          <w:p>
-            <w:pPr>
-              <w:widowControl w:val="0"/>
-              <w:spacing w:before="0" w:after="360" w:line="276" w:lineRule="auto"/>
-              <w:rPr>
-                <w:rFonts w:ascii="Verdana" w:eastAsia="Verdana" w:hAnsi="Verdana" w:cs="Verdana"/>
-              </w:rPr>
-            </w:pPr>
-            <w:r>
-              <w:rPr>
-                <w:rFonts w:ascii="Verdana" w:eastAsia="Verdana" w:hAnsi="Verdana" w:cs="Verdana"/>
-              </w:rPr>
-              <w:t>A condition where system malfunctions or non-critical issues occur, causing some inconvenience to end users. Workaround options are available, and the problem does not significantly hinder day-to-day operations.</w:t>
-            </w:r>
-          </w:p>
-        </w:tc>
-      </w:tr>
-      <w:tr>
-        <w:tc>
-          <w:tcPr>
-            <w:tcW w:w="1845" w:type="dxa"/>
-          </w:tcPr>
-          <w:p>
-            <w:pPr>
-              <w:widowControl w:val="0"/>
-              <w:spacing w:before="0" w:line="240" w:lineRule="auto"/>
-            </w:pPr>
-            <w:r>
-              <w:t>Low</w:t>
-            </w:r>
-          </w:p>
-        </w:tc>
-        <w:tc>
-          <w:tcPr>
-            <w:tcW w:w="8295" w:type="dxa"/>
-          </w:tcPr>
-          <w:p>
-            <w:pPr>
-              <w:widowControl w:val="0"/>
-              <w:spacing w:before="0" w:after="360" w:line="276" w:lineRule="auto"/>
-              <w:rPr>
-                <w:rFonts w:ascii="Verdana" w:eastAsia="Verdana" w:hAnsi="Verdana" w:cs="Verdana"/>
-              </w:rPr>
-            </w:pPr>
-            <w:r>
-              <w:rPr>
-                <w:rFonts w:ascii="Verdana" w:eastAsia="Verdana" w:hAnsi="Verdana" w:cs="Verdana"/>
-              </w:rPr>
-              <w:t>A condition involving non-critical system errors, minor documentation issues, or low-impact product inquiries. End-user functionality remains largely unaffected, and the problem may not be urgent.</w:t>
-            </w:r>
-          </w:p>
-        </w:tc>
-      </w:tr>
-      <w:tr>
-        <w:tc>
-          <w:tcPr>
-            <w:tcW w:w="1845" w:type="dxa"/>
-          </w:tcPr>
-          <w:p>
-            <w:pPr>
-              <w:widowControl w:val="0"/>
-              <w:spacing w:before="0" w:line="240" w:lineRule="auto"/>
-            </w:pPr>
-            <w:r>
-              <w:t>Lowest</w:t>
-            </w:r>
-          </w:p>
-        </w:tc>
-        <w:tc>
-          <w:tcPr>
-            <w:tcW w:w="8295" w:type="dxa"/>
-          </w:tcPr>
-          <w:p>
-            <w:pPr>
-              <w:widowControl w:val="0"/>
-              <w:spacing w:before="0" w:after="360" w:line="276" w:lineRule="auto"/>
-            </w:pPr>
-            <w:r>
-              <w:rPr>
-                <w:rFonts w:ascii="Verdana" w:eastAsia="Verdana" w:hAnsi="Verdana" w:cs="Verdana"/>
-              </w:rPr>
-              <w:t>A condition primarily related to suggestions for product improvements, enhancements, or documentation enhancements. These items do not represent critical issues and can be scheduled for future development or documentation updates.</w:t>
-            </w:r>
-          </w:p>
-        </w:tc>
-      </w:tr>
-    </w:tbl>
-    <w:p/>
+    </w:p>
     <w:sectPr>
       <w:headerReference w:type="default" r:id="rId9"/>
       <w:headerReference w:type="first" r:id="rId10"/>
@@ -4386,7 +3922,6 @@
   <w:style w:type="character" w:default="1" w:styleId="DefaultParagraphFont">
     <w:name w:val="Default Paragraph Font"/>
     <w:uiPriority w:val="1"/>
-    <w:semiHidden/>
     <w:unhideWhenUsed/>
   </w:style>
   <w:style w:type="table" w:default="1" w:styleId="TableNormal">
